--- a/Challenge 4/Challenge g.docx
+++ b/Challenge 4/Challenge g.docx
@@ -36,6 +36,7 @@
       </w:pPr>
       <w:r>
         <w:rPr>
+          <w:noProof/>
           <w:lang w:val="en-US"/>
         </w:rPr>
         <w:drawing>
